--- a/Resume/edit.docx
+++ b/Resume/edit.docx
@@ -496,10 +496,8 @@
                   <w:szCs w:val="21"/>
                   <w:u w:val="single"/>
                 </w:rPr>
-                <w:t>http://w</w:t>
+                <w:t>linkedin.com/in/s</w:t>
               </w:r>
-            </w:hyperlink>
-            <w:hyperlink r:id="rId9" w:history="1">
               <w:r>
                 <w:rPr>
                   <w:rFonts w:ascii="Roboto" w:hAnsi="Roboto" w:cs="Times New Roman"/>
@@ -510,91 +508,8 @@
                   <w:szCs w:val="21"/>
                   <w:u w:val="single"/>
                 </w:rPr>
-                <w:t>ww.linkedin.com/in/swadhyaya</w:t>
+                <w:t>w</w:t>
               </w:r>
-            </w:hyperlink>
-            <w:r>
-              <w:rPr>
-                <w:rFonts w:ascii="Roboto" w:hAnsi="Roboto" w:cs="Times New Roman"/>
-                <w:color w:val="808080"/>
-                <w:sz w:val="21"/>
-                <w:szCs w:val="21"/>
-              </w:rPr>
-              <w:t xml:space="preserve">     </w:t>
-            </w:r>
-            <w:r>
-              <w:rPr>
-                <w:rFonts w:ascii="Roboto" w:hAnsi="Roboto" w:cs="Times New Roman"/>
-                <w:color w:val="808080"/>
-                <w:sz w:val="21"/>
-                <w:szCs w:val="21"/>
-              </w:rPr>
-              <w:t xml:space="preserve"> </w:t>
-            </w:r>
-            <w:r>
-              <w:rPr>
-                <w:rFonts w:ascii="Roboto" w:hAnsi="Roboto" w:cs="Times New Roman"/>
-                <w:color w:val="808080"/>
-                <w:sz w:val="21"/>
-                <w:szCs w:val="21"/>
-              </w:rPr>
-              <w:t xml:space="preserve">  </w:t>
-            </w:r>
-            <w:r>
-              <w:rPr>
-                <w:rFonts w:ascii="Roboto" w:hAnsi="Roboto" w:cs="Times New Roman"/>
-                <w:color w:val="808080"/>
-                <w:sz w:val="21"/>
-                <w:szCs w:val="21"/>
-              </w:rPr>
-              <w:t xml:space="preserve"> </w:t>
-            </w:r>
-            <w:r>
-              <w:rPr>
-                <w:rFonts w:ascii="Roboto" w:hAnsi="Roboto" w:cs="Times New Roman"/>
-                <w:color w:val="808080"/>
-                <w:sz w:val="21"/>
-                <w:szCs w:val="21"/>
-              </w:rPr>
-              <w:t xml:space="preserve">    |     </w:t>
-            </w:r>
-            <w:r>
-              <w:rPr>
-                <w:rFonts w:ascii="Roboto" w:hAnsi="Roboto" w:cs="Times New Roman"/>
-                <w:color w:val="808080"/>
-                <w:sz w:val="21"/>
-                <w:szCs w:val="21"/>
-              </w:rPr>
-              <w:t xml:space="preserve">  </w:t>
-            </w:r>
-            <w:r>
-              <w:rPr>
-                <w:rFonts w:ascii="Roboto" w:hAnsi="Roboto" w:cs="Times New Roman"/>
-                <w:color w:val="808080"/>
-                <w:sz w:val="21"/>
-                <w:szCs w:val="21"/>
-              </w:rPr>
-              <w:t xml:space="preserve">       </w:t>
-            </w:r>
-            <w:r>
-              <w:rPr>
-                <w:rFonts w:ascii="Roboto" w:hAnsi="Roboto" w:cs="Times New Roman"/>
-                <w:color w:val="333333"/>
-                <w:sz w:val="21"/>
-                <w:szCs w:val="21"/>
-              </w:rPr>
-              <w:t>Github</w:t>
-            </w:r>
-            <w:r>
-              <w:rPr>
-                <w:rFonts w:ascii="Roboto" w:hAnsi="Roboto" w:cs="Times New Roman"/>
-                <w:color w:val="808080"/>
-                <w:sz w:val="21"/>
-                <w:szCs w:val="21"/>
-              </w:rPr>
-              <w:t xml:space="preserve">: </w:t>
-            </w:r>
-            <w:hyperlink r:id="rId10" w:history="1">
               <w:r>
                 <w:rPr>
                   <w:rFonts w:ascii="Roboto" w:hAnsi="Roboto" w:cs="Times New Roman"/>
@@ -605,7 +520,166 @@
                   <w:szCs w:val="21"/>
                   <w:u w:val="single"/>
                 </w:rPr>
-                <w:t>http://www.g</w:t>
+                <w:t>adhyaya</w:t>
+              </w:r>
+            </w:hyperlink>
+            <w:r>
+              <w:rPr>
+                <w:rFonts w:ascii="Roboto" w:hAnsi="Roboto" w:cs="Times New Roman"/>
+                <w:b/>
+                <w:bCs/>
+                <w:color w:val="808080"/>
+                <w:sz w:val="21"/>
+                <w:szCs w:val="21"/>
+                <w:u w:val="single"/>
+              </w:rPr>
+              <w:t xml:space="preserve"> </w:t>
+            </w:r>
+            <w:r>
+              <w:rPr>
+                <w:rFonts w:ascii="Roboto" w:hAnsi="Roboto" w:cs="Times New Roman"/>
+                <w:color w:val="808080"/>
+                <w:sz w:val="21"/>
+                <w:szCs w:val="21"/>
+              </w:rPr>
+              <w:t xml:space="preserve">    |    </w:t>
+            </w:r>
+            <w:r>
+              <w:rPr>
+                <w:rFonts w:ascii="Roboto" w:hAnsi="Roboto" w:cs="Times New Roman"/>
+                <w:color w:val="262626" w:themeColor="text1" w:themeTint="D9"/>
+                <w:sz w:val="21"/>
+                <w:szCs w:val="21"/>
+              </w:rPr>
+              <w:t>Website</w:t>
+            </w:r>
+            <w:r>
+              <w:rPr>
+                <w:rFonts w:ascii="Roboto" w:hAnsi="Roboto" w:cs="Times New Roman"/>
+                <w:color w:val="808080"/>
+                <w:sz w:val="21"/>
+                <w:szCs w:val="21"/>
+              </w:rPr>
+              <w:t xml:space="preserve">: </w:t>
+            </w:r>
+            <w:hyperlink r:id="rId9" w:history="1">
+              <w:r>
+                <w:rPr>
+                  <w:rStyle w:val="Hyperlink"/>
+                  <w:rFonts w:ascii="Roboto" w:hAnsi="Roboto" w:cs="Times New Roman"/>
+                  <w:b/>
+                  <w:color w:val="7F7F7F" w:themeColor="text1" w:themeTint="80"/>
+                  <w:sz w:val="21"/>
+                  <w:szCs w:val="21"/>
+                </w:rPr>
+                <w:t>adykumar.g</w:t>
+              </w:r>
+              <w:r>
+                <w:rPr>
+                  <w:rStyle w:val="Hyperlink"/>
+                  <w:rFonts w:ascii="Roboto" w:hAnsi="Roboto" w:cs="Times New Roman"/>
+                  <w:b/>
+                  <w:color w:val="7F7F7F" w:themeColor="text1" w:themeTint="80"/>
+                  <w:sz w:val="21"/>
+                  <w:szCs w:val="21"/>
+                </w:rPr>
+                <w:t>i</w:t>
+              </w:r>
+              <w:r>
+                <w:rPr>
+                  <w:rStyle w:val="Hyperlink"/>
+                  <w:rFonts w:ascii="Roboto" w:hAnsi="Roboto" w:cs="Times New Roman"/>
+                  <w:b/>
+                  <w:color w:val="7F7F7F" w:themeColor="text1" w:themeTint="80"/>
+                  <w:sz w:val="21"/>
+                  <w:szCs w:val="21"/>
+                </w:rPr>
+                <w:t>thub.io</w:t>
+              </w:r>
+            </w:hyperlink>
+            <w:r>
+              <w:rPr>
+                <w:rFonts w:ascii="Roboto" w:hAnsi="Roboto" w:cs="Times New Roman"/>
+                <w:color w:val="7F7F7F" w:themeColor="text1" w:themeTint="80"/>
+                <w:sz w:val="21"/>
+                <w:szCs w:val="21"/>
+              </w:rPr>
+              <w:t xml:space="preserve"> </w:t>
+            </w:r>
+            <w:r>
+              <w:rPr>
+                <w:rFonts w:ascii="Roboto" w:hAnsi="Roboto" w:cs="Times New Roman"/>
+                <w:color w:val="7F7F7F" w:themeColor="text1" w:themeTint="80"/>
+                <w:sz w:val="21"/>
+                <w:szCs w:val="21"/>
+              </w:rPr>
+              <w:t xml:space="preserve"> </w:t>
+            </w:r>
+            <w:r>
+              <w:rPr>
+                <w:rFonts w:ascii="Roboto" w:hAnsi="Roboto" w:cs="Times New Roman"/>
+                <w:color w:val="7F7F7F" w:themeColor="text1" w:themeTint="80"/>
+                <w:sz w:val="21"/>
+                <w:szCs w:val="21"/>
+              </w:rPr>
+              <w:t xml:space="preserve"> </w:t>
+            </w:r>
+            <w:r>
+              <w:rPr>
+                <w:rFonts w:ascii="Roboto" w:hAnsi="Roboto" w:cs="Times New Roman"/>
+                <w:color w:val="808080"/>
+                <w:sz w:val="21"/>
+                <w:szCs w:val="21"/>
+              </w:rPr>
+              <w:t>|</w:t>
+            </w:r>
+            <w:r>
+              <w:rPr>
+                <w:rFonts w:ascii="Roboto" w:hAnsi="Roboto" w:cs="Times New Roman"/>
+                <w:color w:val="808080"/>
+                <w:sz w:val="21"/>
+                <w:szCs w:val="21"/>
+              </w:rPr>
+              <w:t xml:space="preserve">    </w:t>
+            </w:r>
+            <w:r>
+              <w:rPr>
+                <w:rFonts w:ascii="Roboto" w:hAnsi="Roboto" w:cs="Times New Roman"/>
+                <w:color w:val="808080"/>
+                <w:sz w:val="21"/>
+                <w:szCs w:val="21"/>
+              </w:rPr>
+              <w:t xml:space="preserve"> </w:t>
+            </w:r>
+            <w:r>
+              <w:rPr>
+                <w:rFonts w:ascii="Roboto" w:hAnsi="Roboto" w:cs="Times New Roman"/>
+                <w:color w:val="333333"/>
+                <w:sz w:val="21"/>
+                <w:szCs w:val="21"/>
+              </w:rPr>
+              <w:t>Github</w:t>
+            </w:r>
+            <w:r>
+              <w:rPr>
+                <w:rFonts w:ascii="Roboto" w:hAnsi="Roboto" w:cs="Times New Roman"/>
+                <w:color w:val="808080"/>
+                <w:sz w:val="21"/>
+                <w:szCs w:val="21"/>
+              </w:rPr>
+              <w:t xml:space="preserve">: </w:t>
+            </w:r>
+            <w:hyperlink r:id="rId10" w:history="1">
+              <w:r>
+                <w:rPr>
+                  <w:rStyle w:val="Hyperlink"/>
+                  <w:rFonts w:ascii="Roboto" w:hAnsi="Roboto" w:cs="Times New Roman"/>
+                  <w:b/>
+                  <w:color w:val="7F7F7F" w:themeColor="text1" w:themeTint="80"/>
+                  <w:sz w:val="21"/>
+                  <w:szCs w:val="21"/>
+                </w:rPr>
+                <w:t>g</w:t>
               </w:r>
             </w:hyperlink>
             <w:hyperlink r:id="rId11" w:history="1">
@@ -614,7 +688,7 @@
                   <w:rFonts w:ascii="Roboto" w:hAnsi="Roboto" w:cs="Times New Roman"/>
                   <w:b/>
                   <w:bCs/>
-                  <w:color w:val="808080"/>
+                  <w:color w:val="7F7F7F" w:themeColor="text1" w:themeTint="80"/>
                   <w:sz w:val="21"/>
                   <w:szCs w:val="21"/>
                   <w:u w:val="single"/>
@@ -1741,8 +1815,6 @@
               </w:rPr>
               <w:t>2 million+ entries</w:t>
             </w:r>
-            <w:bookmarkStart w:id="0" w:name="_GoBack"/>
-            <w:bookmarkEnd w:id="0"/>
           </w:p>
           <w:p>
             <w:pPr>
@@ -1965,8 +2037,10 @@
                 <w:sz w:val="21"/>
                 <w:szCs w:val="21"/>
               </w:rPr>
-              <w:t xml:space="preserve">Agile Methodologies, </w:t>
-            </w:r>
+              <w:t>Agile Methodologies,</w:t>
+            </w:r>
+            <w:bookmarkStart w:id="0" w:name="_GoBack"/>
+            <w:bookmarkEnd w:id="0"/>
             <w:r>
               <w:rPr>
                 <w:rFonts w:ascii="Roboto" w:hAnsi="Roboto" w:cs="Times New Roman"/>
@@ -1974,7 +2048,7 @@
                 <w:sz w:val="21"/>
                 <w:szCs w:val="21"/>
               </w:rPr>
-              <w:t xml:space="preserve">JavaScript, </w:t>
+              <w:t xml:space="preserve"> </w:t>
             </w:r>
             <w:r>
               <w:rPr>

--- a/Resume/edit.docx
+++ b/Resume/edit.docx
@@ -283,36 +283,45 @@
                 <w:sz w:val="21"/>
                 <w:szCs w:val="21"/>
               </w:rPr>
+              <w:t xml:space="preserve"> </w:t>
+            </w:r>
+            <w:r>
+              <w:rPr>
+                <w:rFonts w:ascii="Roboto" w:hAnsi="Roboto" w:cs="Times New Roman"/>
+                <w:color w:val="333333"/>
+                <w:sz w:val="21"/>
+                <w:szCs w:val="21"/>
+              </w:rPr>
+              <w:t xml:space="preserve">                                          </w:t>
+            </w:r>
+            <w:r>
+              <w:rPr>
+                <w:rFonts w:ascii="Roboto" w:hAnsi="Roboto" w:cs="Times New Roman"/>
+                <w:color w:val="333333"/>
+                <w:sz w:val="21"/>
+                <w:szCs w:val="21"/>
+              </w:rPr>
+              <w:t xml:space="preserve"> </w:t>
+            </w:r>
+            <w:r>
+              <w:rPr>
+                <w:rFonts w:ascii="Roboto" w:hAnsi="Roboto" w:cs="Times New Roman"/>
+                <w:sz w:val="21"/>
+                <w:szCs w:val="21"/>
+              </w:rPr>
+              <w:t xml:space="preserve">    </w:t>
+            </w:r>
+            <w:r>
+              <w:rPr>
+                <w:rFonts w:ascii="Roboto" w:hAnsi="Roboto" w:cs="Times New Roman"/>
+                <w:sz w:val="21"/>
+                <w:szCs w:val="21"/>
+              </w:rPr>
               <w:t xml:space="preserve">  </w:t>
             </w:r>
             <w:r>
               <w:rPr>
                 <w:rFonts w:ascii="Roboto" w:hAnsi="Roboto" w:cs="Times New Roman"/>
-                <w:color w:val="666666"/>
-                <w:sz w:val="21"/>
-                <w:szCs w:val="21"/>
-              </w:rPr>
-              <w:t>|</w:t>
-            </w:r>
-            <w:r>
-              <w:rPr>
-                <w:rFonts w:ascii="Roboto" w:hAnsi="Roboto" w:cs="Times New Roman"/>
-                <w:sz w:val="21"/>
-                <w:szCs w:val="21"/>
-              </w:rPr>
-              <w:t xml:space="preserve">    </w:t>
-            </w:r>
-            <w:r>
-              <w:rPr>
-                <w:rFonts w:ascii="Roboto" w:hAnsi="Roboto" w:cs="Times New Roman"/>
-                <w:sz w:val="21"/>
-                <w:szCs w:val="21"/>
-              </w:rPr>
-              <w:t xml:space="preserve">  </w:t>
-            </w:r>
-            <w:r>
-              <w:rPr>
-                <w:rFonts w:ascii="Roboto" w:hAnsi="Roboto" w:cs="Times New Roman"/>
                 <w:sz w:val="21"/>
                 <w:szCs w:val="21"/>
               </w:rPr>
@@ -329,15 +338,90 @@
             <w:r>
               <w:rPr>
                 <w:rFonts w:ascii="Roboto" w:hAnsi="Roboto" w:cs="Times New Roman"/>
-                <w:color w:val="333333"/>
-                <w:sz w:val="21"/>
-                <w:szCs w:val="21"/>
-              </w:rPr>
-              <w:t>Email</w:t>
-            </w:r>
-            <w:r>
-              <w:rPr>
-                <w:rFonts w:ascii="Roboto" w:hAnsi="Roboto" w:cs="Times New Roman"/>
+                <w:color w:val="808080"/>
+                <w:sz w:val="21"/>
+                <w:szCs w:val="21"/>
+              </w:rPr>
+              <w:t xml:space="preserve"> </w:t>
+            </w:r>
+            <w:r>
+              <w:rPr>
+                <w:rFonts w:ascii="Roboto" w:hAnsi="Roboto" w:cs="Times New Roman"/>
+                <w:color w:val="808080"/>
+                <w:sz w:val="21"/>
+                <w:szCs w:val="21"/>
+              </w:rPr>
+              <w:t xml:space="preserve">         </w:t>
+            </w:r>
+            <w:r>
+              <w:rPr>
+                <w:rFonts w:ascii="Roboto" w:hAnsi="Roboto" w:cs="Times New Roman"/>
+                <w:color w:val="808080"/>
+                <w:sz w:val="21"/>
+                <w:szCs w:val="21"/>
+              </w:rPr>
+              <w:t xml:space="preserve">         </w:t>
+            </w:r>
+            <w:r>
+              <w:rPr>
+                <w:rFonts w:ascii="Roboto" w:hAnsi="Roboto" w:cs="Times New Roman"/>
+                <w:color w:val="808080"/>
+                <w:sz w:val="21"/>
+                <w:szCs w:val="21"/>
+              </w:rPr>
+              <w:t xml:space="preserve"> </w:t>
+            </w:r>
+            <w:r>
+              <w:rPr>
+                <w:rFonts w:ascii="Roboto" w:hAnsi="Roboto" w:cs="Times New Roman"/>
+                <w:color w:val="808080"/>
+                <w:sz w:val="21"/>
+                <w:szCs w:val="21"/>
+              </w:rPr>
+              <w:t xml:space="preserve"> </w:t>
+            </w:r>
+            <w:bookmarkStart w:id="0" w:name="_GoBack"/>
+            <w:bookmarkEnd w:id="0"/>
+            <w:r>
+              <w:rPr>
+                <w:rFonts w:ascii="Roboto" w:hAnsi="Roboto" w:cs="Times New Roman"/>
+                <w:b/>
+                <w:bCs/>
+                <w:color w:val="333333"/>
+                <w:sz w:val="21"/>
+                <w:szCs w:val="21"/>
+              </w:rPr>
+              <w:t>158 Berkeley Avenue</w:t>
+            </w:r>
+            <w:r>
+              <w:rPr>
+                <w:rFonts w:ascii="Roboto" w:hAnsi="Roboto" w:cs="Times New Roman"/>
+                <w:b/>
+                <w:bCs/>
+                <w:color w:val="333333"/>
+                <w:sz w:val="21"/>
+                <w:szCs w:val="21"/>
+              </w:rPr>
+              <w:t>, Irvine, CA</w:t>
+            </w:r>
+          </w:p>
+          <w:p>
+            <w:pPr>
+              <w:pStyle w:val="NoSpacing"/>
+            </w:pPr>
+            <w:r>
+              <w:rPr>
+                <w:rFonts w:ascii="Roboto" w:hAnsi="Roboto" w:cs="Times New Roman"/>
+                <w:color w:val="333333"/>
+                <w:sz w:val="21"/>
+                <w:szCs w:val="21"/>
+              </w:rPr>
+              <w:t>LinkedIn</w:t>
+            </w:r>
+            <w:r>
+              <w:rPr>
+                <w:rFonts w:ascii="Roboto" w:hAnsi="Roboto" w:cs="Times New Roman"/>
+                <w:color w:val="808080"/>
                 <w:sz w:val="21"/>
                 <w:szCs w:val="21"/>
               </w:rPr>
@@ -349,7 +433,108 @@
                   <w:rStyle w:val="Hyperlink"/>
                   <w:rFonts w:ascii="Roboto" w:hAnsi="Roboto" w:cs="Times New Roman"/>
                   <w:b/>
-                  <w:color w:val="7F7F7F" w:themeColor="text1" w:themeTint="80"/>
+                  <w:color w:val="023160" w:themeColor="hyperlink" w:themeShade="80"/>
+                  <w:sz w:val="21"/>
+                  <w:szCs w:val="21"/>
+                </w:rPr>
+                <w:t>https://www.linkedin.co</w:t>
+              </w:r>
+              <w:r>
+                <w:rPr>
+                  <w:rStyle w:val="Hyperlink"/>
+                  <w:rFonts w:ascii="Roboto" w:hAnsi="Roboto" w:cs="Times New Roman"/>
+                  <w:b/>
+                  <w:color w:val="023160" w:themeColor="hyperlink" w:themeShade="80"/>
+                  <w:sz w:val="21"/>
+                  <w:szCs w:val="21"/>
+                </w:rPr>
+                <w:t>m</w:t>
+              </w:r>
+              <w:r>
+                <w:rPr>
+                  <w:rStyle w:val="Hyperlink"/>
+                  <w:rFonts w:ascii="Roboto" w:hAnsi="Roboto" w:cs="Times New Roman"/>
+                  <w:b/>
+                  <w:color w:val="023160" w:themeColor="hyperlink" w:themeShade="80"/>
+                  <w:sz w:val="21"/>
+                  <w:szCs w:val="21"/>
+                </w:rPr>
+                <w:t>/in</w:t>
+              </w:r>
+              <w:r>
+                <w:rPr>
+                  <w:rStyle w:val="Hyperlink"/>
+                  <w:rFonts w:ascii="Roboto" w:hAnsi="Roboto" w:cs="Times New Roman"/>
+                  <w:b/>
+                  <w:color w:val="023160" w:themeColor="hyperlink" w:themeShade="80"/>
+                  <w:sz w:val="21"/>
+                  <w:szCs w:val="21"/>
+                </w:rPr>
+                <w:t>/</w:t>
+              </w:r>
+              <w:r>
+                <w:rPr>
+                  <w:rStyle w:val="Hyperlink"/>
+                  <w:rFonts w:ascii="Roboto" w:hAnsi="Roboto" w:cs="Times New Roman"/>
+                  <w:b/>
+                  <w:color w:val="023160" w:themeColor="hyperlink" w:themeShade="80"/>
+                  <w:sz w:val="21"/>
+                  <w:szCs w:val="21"/>
+                </w:rPr>
+                <w:t>swadhyaya/</w:t>
+              </w:r>
+            </w:hyperlink>
+            <w:r>
+              <w:rPr>
+                <w:rFonts w:ascii="Roboto" w:hAnsi="Roboto" w:cs="Times New Roman"/>
+                <w:color w:val="808080"/>
+                <w:sz w:val="21"/>
+                <w:szCs w:val="21"/>
+              </w:rPr>
+              <w:t xml:space="preserve">         </w:t>
+            </w:r>
+            <w:r>
+              <w:rPr>
+                <w:rFonts w:ascii="Roboto" w:hAnsi="Roboto" w:cs="Times New Roman"/>
+                <w:color w:val="808080"/>
+                <w:sz w:val="21"/>
+                <w:szCs w:val="21"/>
+              </w:rPr>
+              <w:t xml:space="preserve">                      </w:t>
+            </w:r>
+            <w:r>
+              <w:rPr>
+                <w:rFonts w:ascii="Roboto" w:hAnsi="Roboto" w:cs="Times New Roman"/>
+                <w:color w:val="808080"/>
+                <w:sz w:val="21"/>
+                <w:szCs w:val="21"/>
+              </w:rPr>
+              <w:t xml:space="preserve"> </w:t>
+            </w:r>
+            <w:r>
+              <w:rPr>
+                <w:rFonts w:ascii="Roboto" w:hAnsi="Roboto" w:cs="Times New Roman"/>
+                <w:color w:val="333333"/>
+                <w:sz w:val="21"/>
+                <w:szCs w:val="21"/>
+              </w:rPr>
+              <w:t>Email</w:t>
+            </w:r>
+            <w:r>
+              <w:rPr>
+                <w:rFonts w:ascii="Roboto" w:hAnsi="Roboto" w:cs="Times New Roman"/>
+                <w:sz w:val="21"/>
+                <w:szCs w:val="21"/>
+              </w:rPr>
+              <w:t xml:space="preserve">: </w:t>
+            </w:r>
+            <w:hyperlink r:id="rId8" w:history="1">
+              <w:r>
+                <w:rPr>
+                  <w:rStyle w:val="Hyperlink"/>
+                  <w:rFonts w:ascii="Roboto" w:hAnsi="Roboto" w:cs="Times New Roman"/>
+                  <w:b/>
+                  <w:color w:val="323E4F" w:themeColor="text2" w:themeShade="BF"/>
                   <w:sz w:val="21"/>
                   <w:szCs w:val="21"/>
                 </w:rPr>
@@ -361,12 +546,21 @@
                 <w:rFonts w:ascii="Roboto" w:hAnsi="Roboto" w:cs="Times New Roman"/>
                 <w:b/>
                 <w:bCs/>
+                <w:color w:val="323E4F" w:themeColor="text2" w:themeShade="BF"/>
+                <w:sz w:val="21"/>
+                <w:szCs w:val="21"/>
+                <w:u w:val="single"/>
+              </w:rPr>
+              <w:t>com</w:t>
+            </w:r>
+            <w:r>
+              <w:rPr>
+                <w:rFonts w:ascii="Roboto" w:hAnsi="Roboto" w:cs="Times New Roman"/>
                 <w:color w:val="7F7F7F" w:themeColor="text1" w:themeTint="80"/>
                 <w:sz w:val="21"/>
                 <w:szCs w:val="21"/>
-                <w:u w:val="single"/>
-              </w:rPr>
-              <w:t>com</w:t>
+              </w:rPr>
+              <w:t xml:space="preserve">  </w:t>
             </w:r>
             <w:r>
               <w:rPr>
@@ -384,25 +578,25 @@
                 <w:sz w:val="21"/>
                 <w:szCs w:val="21"/>
               </w:rPr>
+              <w:t xml:space="preserve">    </w:t>
+            </w:r>
+            <w:r>
+              <w:rPr>
+                <w:rFonts w:ascii="Roboto" w:hAnsi="Roboto" w:cs="Times New Roman"/>
+                <w:color w:val="808080"/>
+                <w:sz w:val="21"/>
+                <w:szCs w:val="21"/>
+              </w:rPr>
               <w:t xml:space="preserve">  </w:t>
             </w:r>
             <w:r>
               <w:rPr>
                 <w:rFonts w:ascii="Roboto" w:hAnsi="Roboto" w:cs="Times New Roman"/>
-                <w:color w:val="7F7F7F" w:themeColor="text1" w:themeTint="80"/>
-                <w:sz w:val="21"/>
-                <w:szCs w:val="21"/>
-              </w:rPr>
-              <w:t xml:space="preserve">    </w:t>
-            </w:r>
-            <w:r>
-              <w:rPr>
-                <w:rFonts w:ascii="Roboto" w:hAnsi="Roboto" w:cs="Times New Roman"/>
-                <w:color w:val="666666"/>
-                <w:sz w:val="21"/>
-                <w:szCs w:val="21"/>
-              </w:rPr>
-              <w:t>|</w:t>
+                <w:color w:val="262626" w:themeColor="text1" w:themeTint="D9"/>
+                <w:sz w:val="21"/>
+                <w:szCs w:val="21"/>
+              </w:rPr>
+              <w:t>Website</w:t>
             </w:r>
             <w:r>
               <w:rPr>
@@ -411,7 +605,7 @@
                 <w:sz w:val="21"/>
                 <w:szCs w:val="21"/>
               </w:rPr>
-              <w:t xml:space="preserve">    </w:t>
+              <w:t xml:space="preserve">: </w:t>
             </w:r>
             <w:r>
               <w:rPr>
@@ -421,146 +615,6 @@
                 <w:szCs w:val="21"/>
               </w:rPr>
               <w:t xml:space="preserve"> </w:t>
-            </w:r>
-            <w:r>
-              <w:rPr>
-                <w:rFonts w:ascii="Roboto" w:hAnsi="Roboto" w:cs="Times New Roman"/>
-                <w:color w:val="808080"/>
-                <w:sz w:val="21"/>
-                <w:szCs w:val="21"/>
-              </w:rPr>
-              <w:t xml:space="preserve"> </w:t>
-            </w:r>
-            <w:r>
-              <w:rPr>
-                <w:rFonts w:ascii="Roboto" w:hAnsi="Roboto" w:cs="Times New Roman"/>
-                <w:color w:val="808080"/>
-                <w:sz w:val="21"/>
-                <w:szCs w:val="21"/>
-              </w:rPr>
-              <w:t xml:space="preserve"> </w:t>
-            </w:r>
-            <w:r>
-              <w:rPr>
-                <w:rFonts w:ascii="Roboto" w:hAnsi="Roboto" w:cs="Times New Roman"/>
-                <w:b/>
-                <w:bCs/>
-                <w:color w:val="333333"/>
-                <w:sz w:val="21"/>
-                <w:szCs w:val="21"/>
-              </w:rPr>
-              <w:t>158 Berkeley Avenue</w:t>
-            </w:r>
-            <w:r>
-              <w:rPr>
-                <w:rFonts w:ascii="Roboto" w:hAnsi="Roboto" w:cs="Times New Roman"/>
-                <w:b/>
-                <w:bCs/>
-                <w:color w:val="333333"/>
-                <w:sz w:val="21"/>
-                <w:szCs w:val="21"/>
-              </w:rPr>
-              <w:t>, Irvine, CA</w:t>
-            </w:r>
-          </w:p>
-          <w:p>
-            <w:pPr>
-              <w:pStyle w:val="NoSpacing"/>
-            </w:pPr>
-            <w:r>
-              <w:rPr>
-                <w:rFonts w:ascii="Roboto" w:hAnsi="Roboto" w:cs="Times New Roman"/>
-                <w:color w:val="333333"/>
-                <w:sz w:val="21"/>
-                <w:szCs w:val="21"/>
-              </w:rPr>
-              <w:t>LinkedIn</w:t>
-            </w:r>
-            <w:r>
-              <w:rPr>
-                <w:rFonts w:ascii="Roboto" w:hAnsi="Roboto" w:cs="Times New Roman"/>
-                <w:color w:val="808080"/>
-                <w:sz w:val="21"/>
-                <w:szCs w:val="21"/>
-              </w:rPr>
-              <w:t xml:space="preserve">: </w:t>
-            </w:r>
-            <w:hyperlink r:id="rId8" w:history="1">
-              <w:r>
-                <w:rPr>
-                  <w:rFonts w:ascii="Roboto" w:hAnsi="Roboto" w:cs="Times New Roman"/>
-                  <w:b/>
-                  <w:bCs/>
-                  <w:color w:val="808080"/>
-                  <w:sz w:val="21"/>
-                  <w:szCs w:val="21"/>
-                  <w:u w:val="single"/>
-                </w:rPr>
-                <w:t>linkedin.com/in/s</w:t>
-              </w:r>
-              <w:r>
-                <w:rPr>
-                  <w:rFonts w:ascii="Roboto" w:hAnsi="Roboto" w:cs="Times New Roman"/>
-                  <w:b/>
-                  <w:bCs/>
-                  <w:color w:val="808080"/>
-                  <w:sz w:val="21"/>
-                  <w:szCs w:val="21"/>
-                  <w:u w:val="single"/>
-                </w:rPr>
-                <w:t>w</w:t>
-              </w:r>
-              <w:r>
-                <w:rPr>
-                  <w:rFonts w:ascii="Roboto" w:hAnsi="Roboto" w:cs="Times New Roman"/>
-                  <w:b/>
-                  <w:bCs/>
-                  <w:color w:val="808080"/>
-                  <w:sz w:val="21"/>
-                  <w:szCs w:val="21"/>
-                  <w:u w:val="single"/>
-                </w:rPr>
-                <w:t>adhyaya</w:t>
-              </w:r>
-            </w:hyperlink>
-            <w:r>
-              <w:rPr>
-                <w:rFonts w:ascii="Roboto" w:hAnsi="Roboto" w:cs="Times New Roman"/>
-                <w:b/>
-                <w:bCs/>
-                <w:color w:val="808080"/>
-                <w:sz w:val="21"/>
-                <w:szCs w:val="21"/>
-                <w:u w:val="single"/>
-              </w:rPr>
-              <w:t xml:space="preserve"> </w:t>
-            </w:r>
-            <w:r>
-              <w:rPr>
-                <w:rFonts w:ascii="Roboto" w:hAnsi="Roboto" w:cs="Times New Roman"/>
-                <w:color w:val="808080"/>
-                <w:sz w:val="21"/>
-                <w:szCs w:val="21"/>
-              </w:rPr>
-              <w:t xml:space="preserve">    |    </w:t>
-            </w:r>
-            <w:r>
-              <w:rPr>
-                <w:rFonts w:ascii="Roboto" w:hAnsi="Roboto" w:cs="Times New Roman"/>
-                <w:color w:val="262626" w:themeColor="text1" w:themeTint="D9"/>
-                <w:sz w:val="21"/>
-                <w:szCs w:val="21"/>
-              </w:rPr>
-              <w:t>Website</w:t>
-            </w:r>
-            <w:r>
-              <w:rPr>
-                <w:rFonts w:ascii="Roboto" w:hAnsi="Roboto" w:cs="Times New Roman"/>
-                <w:color w:val="808080"/>
-                <w:sz w:val="21"/>
-                <w:szCs w:val="21"/>
-              </w:rPr>
-              <w:t xml:space="preserve">: </w:t>
             </w:r>
             <w:hyperlink r:id="rId9" w:history="1">
               <w:r>
@@ -568,39 +622,26 @@
                   <w:rStyle w:val="Hyperlink"/>
                   <w:rFonts w:ascii="Roboto" w:hAnsi="Roboto" w:cs="Times New Roman"/>
                   <w:b/>
-                  <w:color w:val="7F7F7F" w:themeColor="text1" w:themeTint="80"/>
+                  <w:color w:val="323E4F" w:themeColor="text2" w:themeShade="BF"/>
                   <w:sz w:val="21"/>
                   <w:szCs w:val="21"/>
                 </w:rPr>
-                <w:t>adykumar.g</w:t>
-              </w:r>
-              <w:r>
-                <w:rPr>
-                  <w:rStyle w:val="Hyperlink"/>
-                  <w:rFonts w:ascii="Roboto" w:hAnsi="Roboto" w:cs="Times New Roman"/>
-                  <w:b/>
-                  <w:color w:val="7F7F7F" w:themeColor="text1" w:themeTint="80"/>
-                  <w:sz w:val="21"/>
-                  <w:szCs w:val="21"/>
-                </w:rPr>
-                <w:t>i</w:t>
-              </w:r>
-              <w:r>
-                <w:rPr>
-                  <w:rStyle w:val="Hyperlink"/>
-                  <w:rFonts w:ascii="Roboto" w:hAnsi="Roboto" w:cs="Times New Roman"/>
-                  <w:b/>
-                  <w:color w:val="7F7F7F" w:themeColor="text1" w:themeTint="80"/>
-                  <w:sz w:val="21"/>
-                  <w:szCs w:val="21"/>
-                </w:rPr>
-                <w:t>thub.io</w:t>
+                <w:t>https://adykumar.github.io</w:t>
               </w:r>
             </w:hyperlink>
             <w:r>
               <w:rPr>
                 <w:rFonts w:ascii="Roboto" w:hAnsi="Roboto" w:cs="Times New Roman"/>
-                <w:color w:val="7F7F7F" w:themeColor="text1" w:themeTint="80"/>
+                <w:color w:val="808080"/>
+                <w:sz w:val="21"/>
+                <w:szCs w:val="21"/>
+              </w:rPr>
+              <w:t xml:space="preserve">  </w:t>
+            </w:r>
+            <w:r>
+              <w:rPr>
+                <w:rFonts w:ascii="Roboto" w:hAnsi="Roboto" w:cs="Times New Roman"/>
+                <w:color w:val="808080"/>
                 <w:sz w:val="21"/>
                 <w:szCs w:val="21"/>
               </w:rPr>
@@ -609,7 +650,7 @@
             <w:r>
               <w:rPr>
                 <w:rFonts w:ascii="Roboto" w:hAnsi="Roboto" w:cs="Times New Roman"/>
-                <w:color w:val="7F7F7F" w:themeColor="text1" w:themeTint="80"/>
+                <w:color w:val="808080"/>
                 <w:sz w:val="21"/>
                 <w:szCs w:val="21"/>
               </w:rPr>
@@ -618,7 +659,16 @@
             <w:r>
               <w:rPr>
                 <w:rFonts w:ascii="Roboto" w:hAnsi="Roboto" w:cs="Times New Roman"/>
-                <w:color w:val="7F7F7F" w:themeColor="text1" w:themeTint="80"/>
+                <w:color w:val="808080"/>
+                <w:sz w:val="21"/>
+                <w:szCs w:val="21"/>
+              </w:rPr>
+              <w:t xml:space="preserve">           </w:t>
+            </w:r>
+            <w:r>
+              <w:rPr>
+                <w:rFonts w:ascii="Roboto" w:hAnsi="Roboto" w:cs="Times New Roman"/>
+                <w:color w:val="808080"/>
                 <w:sz w:val="21"/>
                 <w:szCs w:val="21"/>
               </w:rPr>
@@ -631,7 +681,7 @@
                 <w:sz w:val="21"/>
                 <w:szCs w:val="21"/>
               </w:rPr>
-              <w:t>|</w:t>
+              <w:t xml:space="preserve">                       </w:t>
             </w:r>
             <w:r>
               <w:rPr>
@@ -640,7 +690,7 @@
                 <w:sz w:val="21"/>
                 <w:szCs w:val="21"/>
               </w:rPr>
-              <w:t xml:space="preserve">    </w:t>
+              <w:t xml:space="preserve">                 </w:t>
             </w:r>
             <w:r>
               <w:rPr>
@@ -654,11 +704,29 @@
             <w:r>
               <w:rPr>
                 <w:rFonts w:ascii="Roboto" w:hAnsi="Roboto" w:cs="Times New Roman"/>
-                <w:color w:val="333333"/>
-                <w:sz w:val="21"/>
-                <w:szCs w:val="21"/>
-              </w:rPr>
-              <w:t>Github</w:t>
+                <w:color w:val="808080"/>
+                <w:sz w:val="21"/>
+                <w:szCs w:val="21"/>
+              </w:rPr>
+              <w:t xml:space="preserve"> </w:t>
+            </w:r>
+            <w:r>
+              <w:rPr>
+                <w:rFonts w:ascii="Roboto" w:hAnsi="Roboto" w:cs="Times New Roman"/>
+                <w:color w:val="333333"/>
+                <w:sz w:val="21"/>
+                <w:szCs w:val="21"/>
+              </w:rPr>
+              <w:t>GitH</w:t>
+            </w:r>
+            <w:r>
+              <w:rPr>
+                <w:rFonts w:ascii="Roboto" w:hAnsi="Roboto" w:cs="Times New Roman"/>
+                <w:color w:val="333333"/>
+                <w:sz w:val="21"/>
+                <w:szCs w:val="21"/>
+              </w:rPr>
+              <w:t>ub</w:t>
             </w:r>
             <w:r>
               <w:rPr>
@@ -675,53 +743,13 @@
                   <w:rStyle w:val="Hyperlink"/>
                   <w:rFonts w:ascii="Roboto" w:hAnsi="Roboto" w:cs="Times New Roman"/>
                   <w:b/>
-                  <w:color w:val="7F7F7F" w:themeColor="text1" w:themeTint="80"/>
+                  <w:color w:val="323E4F" w:themeColor="text2" w:themeShade="BF"/>
                   <w:sz w:val="21"/>
                   <w:szCs w:val="21"/>
                 </w:rPr>
-                <w:t>g</w:t>
+                <w:t>https://github.com/adykumar</w:t>
               </w:r>
             </w:hyperlink>
-            <w:hyperlink r:id="rId11" w:history="1">
-              <w:r>
-                <w:rPr>
-                  <w:rFonts w:ascii="Roboto" w:hAnsi="Roboto" w:cs="Times New Roman"/>
-                  <w:b/>
-                  <w:bCs/>
-                  <w:color w:val="7F7F7F" w:themeColor="text1" w:themeTint="80"/>
-                  <w:sz w:val="21"/>
-                  <w:szCs w:val="21"/>
-                  <w:u w:val="single"/>
-                </w:rPr>
-                <w:t>ithub.com/adykum</w:t>
-              </w:r>
-            </w:hyperlink>
-            <w:hyperlink r:id="rId12" w:history="1">
-              <w:r>
-                <w:rPr>
-                  <w:rFonts w:ascii="Roboto" w:hAnsi="Roboto" w:cs="Times New Roman"/>
-                  <w:b/>
-                  <w:bCs/>
-                  <w:color w:val="808080"/>
-                  <w:sz w:val="21"/>
-                  <w:szCs w:val="21"/>
-                  <w:u w:val="single"/>
-                </w:rPr>
-                <w:t>a</w:t>
-              </w:r>
-            </w:hyperlink>
-            <w:r>
-              <w:rPr>
-                <w:rFonts w:ascii="Roboto" w:hAnsi="Roboto" w:cs="Times New Roman"/>
-                <w:b/>
-                <w:bCs/>
-                <w:color w:val="808080"/>
-                <w:sz w:val="21"/>
-                <w:szCs w:val="21"/>
-                <w:u w:val="single"/>
-              </w:rPr>
-              <w:t>r</w:t>
-            </w:r>
           </w:p>
         </w:tc>
       </w:tr>
@@ -814,7 +842,7 @@
             <w:pPr>
               <w:pStyle w:val="NoSpacing"/>
             </w:pPr>
-            <w:hyperlink r:id="rId13" w:history="1">
+            <w:hyperlink r:id="rId11" w:history="1">
               <w:r>
                 <w:rPr>
                   <w:rFonts w:ascii="Roboto" w:hAnsi="Roboto" w:cs="Times New Roman"/>
@@ -826,7 +854,7 @@
                 <w:t xml:space="preserve">University of </w:t>
               </w:r>
             </w:hyperlink>
-            <w:hyperlink r:id="rId14" w:history="1">
+            <w:hyperlink r:id="rId12" w:history="1">
               <w:r>
                 <w:rPr>
                   <w:rFonts w:ascii="Roboto" w:hAnsi="Roboto" w:cs="Times New Roman"/>
@@ -838,7 +866,7 @@
                 <w:t>California</w:t>
               </w:r>
             </w:hyperlink>
-            <w:hyperlink r:id="rId15" w:history="1">
+            <w:hyperlink r:id="rId13" w:history="1">
               <w:r>
                 <w:rPr>
                   <w:rFonts w:ascii="Roboto" w:hAnsi="Roboto" w:cs="Times New Roman"/>
@@ -850,7 +878,7 @@
                 <w:t xml:space="preserve">, </w:t>
               </w:r>
             </w:hyperlink>
-            <w:hyperlink r:id="rId16" w:history="1">
+            <w:hyperlink r:id="rId14" w:history="1">
               <w:r>
                 <w:rPr>
                   <w:rFonts w:ascii="Roboto" w:hAnsi="Roboto" w:cs="Times New Roman"/>
@@ -862,7 +890,7 @@
                 <w:t>Irvine</w:t>
               </w:r>
             </w:hyperlink>
-            <w:hyperlink r:id="rId17" w:history="1">
+            <w:hyperlink r:id="rId15" w:history="1">
               <w:r>
                 <w:rPr>
                   <w:rFonts w:ascii="Roboto" w:hAnsi="Roboto" w:cs="Times New Roman"/>
@@ -1044,7 +1072,7 @@
             <w:pPr>
               <w:pStyle w:val="NoSpacing"/>
             </w:pPr>
-            <w:hyperlink r:id="rId18" w:history="1">
+            <w:hyperlink r:id="rId16" w:history="1">
               <w:r>
                 <w:rPr>
                   <w:rFonts w:ascii="Roboto" w:hAnsi="Roboto" w:cs="Times New Roman"/>
@@ -1056,7 +1084,7 @@
                 <w:t>National Institute of Technology (NIT) Trich</w:t>
               </w:r>
             </w:hyperlink>
-            <w:hyperlink r:id="rId19" w:history="1">
+            <w:hyperlink r:id="rId17" w:history="1">
               <w:r>
                 <w:rPr>
                   <w:rFonts w:ascii="Roboto" w:hAnsi="Roboto" w:cs="Times New Roman"/>
@@ -1330,7 +1358,7 @@
             <w:pPr>
               <w:pStyle w:val="NoSpacing"/>
             </w:pPr>
-            <w:hyperlink r:id="rId20" w:history="1">
+            <w:hyperlink r:id="rId18" w:history="1">
               <w:r>
                 <w:rPr>
                   <w:rFonts w:ascii="Roboto" w:hAnsi="Roboto" w:cs="Times New Roman"/>
@@ -1342,7 +1370,7 @@
                 <w:t xml:space="preserve">ServiceNow Inc., San Diego, </w:t>
               </w:r>
             </w:hyperlink>
-            <w:hyperlink r:id="rId21" w:history="1">
+            <w:hyperlink r:id="rId19" w:history="1">
               <w:r>
                 <w:rPr>
                   <w:rFonts w:ascii="Roboto" w:hAnsi="Roboto" w:cs="Times New Roman"/>
@@ -1532,7 +1560,7 @@
               <w:pStyle w:val="NoSpacing"/>
               <w:ind w:left="10"/>
             </w:pPr>
-            <w:hyperlink r:id="rId22" w:history="1">
+            <w:hyperlink r:id="rId20" w:history="1">
               <w:r>
                 <w:rPr>
                   <w:rFonts w:ascii="Roboto" w:hAnsi="Roboto" w:cs="Times New Roman"/>
@@ -1783,79 +1811,38 @@
               <w:jc w:val="both"/>
               <w:rPr>
                 <w:rFonts w:ascii="Roboto" w:hAnsi="Roboto" w:cs="Times New Roman"/>
-                <w:color w:val="767171" w:themeColor="background2" w:themeShade="80"/>
-                <w:sz w:val="21"/>
-                <w:szCs w:val="21"/>
-              </w:rPr>
-            </w:pPr>
-            <w:r>
-              <w:rPr>
-                <w:rFonts w:ascii="Roboto" w:hAnsi="Roboto" w:cs="Times New Roman"/>
-                <w:color w:val="767171" w:themeColor="background2" w:themeShade="80"/>
-                <w:sz w:val="21"/>
-                <w:szCs w:val="21"/>
-              </w:rPr>
-              <w:t xml:space="preserve">Designed a Django-based web module that served malware information and post-analysis database for </w:t>
-            </w:r>
-            <w:r>
-              <w:rPr>
-                <w:rFonts w:ascii="Roboto" w:hAnsi="Roboto" w:cs="Times New Roman"/>
-                <w:color w:val="767171" w:themeColor="background2" w:themeShade="80"/>
-                <w:sz w:val="21"/>
-                <w:szCs w:val="21"/>
-              </w:rPr>
-              <w:t xml:space="preserve"> </w:t>
-            </w:r>
-            <w:r>
-              <w:rPr>
-                <w:rFonts w:ascii="Roboto" w:hAnsi="Roboto" w:cs="Times New Roman"/>
-                <w:color w:val="767171" w:themeColor="background2" w:themeShade="80"/>
-                <w:sz w:val="21"/>
-                <w:szCs w:val="21"/>
-              </w:rPr>
-              <w:t>2 million+ entries</w:t>
-            </w:r>
-          </w:p>
-          <w:p>
-            <w:pPr>
-              <w:pStyle w:val="Textbody"/>
-              <w:numPr>
-                <w:ilvl w:val="0"/>
-                <w:numId w:val="17"/>
-              </w:numPr>
-              <w:spacing w:after="0" w:line="240" w:lineRule="auto"/>
-              <w:ind w:left="250" w:hanging="170"/>
-              <w:jc w:val="both"/>
-              <w:rPr>
-                <w:rFonts w:ascii="Roboto" w:hAnsi="Roboto" w:cs="Times New Roman"/>
-                <w:color w:val="666666"/>
-                <w:sz w:val="21"/>
-                <w:szCs w:val="21"/>
-              </w:rPr>
-            </w:pPr>
-            <w:r>
-              <w:rPr>
-                <w:rFonts w:ascii="Roboto" w:hAnsi="Roboto" w:cs="Times New Roman"/>
-                <w:color w:val="767171" w:themeColor="background2" w:themeShade="80"/>
-                <w:sz w:val="21"/>
-                <w:szCs w:val="21"/>
-              </w:rPr>
-              <w:t>Implemented Remediation Kit functionality which measures the effect of malicious files on consumer devices and attempts to reverse the damage caused by 40+ families of malware</w:t>
-            </w:r>
-          </w:p>
-          <w:p>
-            <w:pPr>
-              <w:pStyle w:val="Textbody"/>
-              <w:spacing w:after="0" w:line="240" w:lineRule="auto"/>
-              <w:ind w:left="250"/>
-              <w:jc w:val="both"/>
-              <w:rPr>
-                <w:rFonts w:ascii="Roboto" w:hAnsi="Roboto" w:cs="Times New Roman"/>
                 <w:color w:val="666666"/>
                 <w:sz w:val="6"/>
                 <w:szCs w:val="6"/>
               </w:rPr>
             </w:pPr>
+            <w:r>
+              <w:rPr>
+                <w:rFonts w:ascii="Roboto" w:hAnsi="Roboto" w:cs="Times New Roman"/>
+                <w:color w:val="767171" w:themeColor="background2" w:themeShade="80"/>
+                <w:sz w:val="21"/>
+                <w:szCs w:val="21"/>
+              </w:rPr>
+              <w:t xml:space="preserve">Designed a Django-based web module that served malware information and post-analysis database for </w:t>
+            </w:r>
+            <w:r>
+              <w:rPr>
+                <w:rFonts w:ascii="Roboto" w:hAnsi="Roboto" w:cs="Times New Roman"/>
+                <w:color w:val="767171" w:themeColor="background2" w:themeShade="80"/>
+                <w:sz w:val="21"/>
+                <w:szCs w:val="21"/>
+              </w:rPr>
+              <w:t xml:space="preserve"> </w:t>
+            </w:r>
+            <w:r>
+              <w:rPr>
+                <w:rFonts w:ascii="Roboto" w:hAnsi="Roboto" w:cs="Times New Roman"/>
+                <w:color w:val="767171" w:themeColor="background2" w:themeShade="80"/>
+                <w:sz w:val="21"/>
+                <w:szCs w:val="21"/>
+              </w:rPr>
+              <w:t>2 million+ entries</w:t>
+            </w:r>
           </w:p>
         </w:tc>
       </w:tr>
@@ -2039,8 +2026,6 @@
               </w:rPr>
               <w:t>Agile Methodologies,</w:t>
             </w:r>
-            <w:bookmarkStart w:id="0" w:name="_GoBack"/>
-            <w:bookmarkEnd w:id="0"/>
             <w:r>
               <w:rPr>
                 <w:rFonts w:ascii="Roboto" w:hAnsi="Roboto" w:cs="Times New Roman"/>
@@ -2564,8 +2549,9 @@
           </w:p>
           <w:p>
             <w:pPr>
-              <w:pStyle w:val="Standard"/>
+              <w:pStyle w:val="Textbody"/>
               <w:spacing w:after="0" w:line="240" w:lineRule="auto"/>
+              <w:ind w:left="19"/>
               <w:jc w:val="both"/>
             </w:pPr>
             <w:r>
@@ -2574,7 +2560,15 @@
                 <w:rFonts w:ascii="Roboto" w:hAnsi="Roboto" w:cs="Times New Roman"/>
                 <w:color w:val="333333"/>
               </w:rPr>
-              <w:t xml:space="preserve">Jarvis – Automated Service Scheduler </w:t>
+              <w:t>Family Classification, Advanced Threat Defense- Intel</w:t>
+            </w:r>
+            <w:r>
+              <w:rPr>
+                <w:rStyle w:val="StrongEmphasis"/>
+                <w:rFonts w:ascii="Roboto" w:hAnsi="Roboto" w:cs="Times New Roman"/>
+                <w:color w:val="333333"/>
+              </w:rPr>
+              <w:t xml:space="preserve"> </w:t>
             </w:r>
             <w:r>
               <w:rPr>
@@ -2583,7 +2577,25 @@
                 <w:iCs/>
                 <w:color w:val="333333"/>
               </w:rPr>
-              <w:t>(Python)</w:t>
+              <w:t>(</w:t>
+            </w:r>
+            <w:r>
+              <w:rPr>
+                <w:rFonts w:ascii="Roboto" w:hAnsi="Roboto" w:cs="Times New Roman"/>
+                <w:i/>
+                <w:iCs/>
+                <w:color w:val="333333"/>
+              </w:rPr>
+              <w:t>C++</w:t>
+            </w:r>
+            <w:r>
+              <w:rPr>
+                <w:rFonts w:ascii="Roboto" w:hAnsi="Roboto" w:cs="Times New Roman"/>
+                <w:i/>
+                <w:iCs/>
+                <w:color w:val="333333"/>
+              </w:rPr>
+              <w:t>)</w:t>
             </w:r>
             <w:r>
               <w:rPr>
@@ -2592,8 +2604,10 @@
                 <w:i/>
                 <w:iCs/>
                 <w:color w:val="333333"/>
-              </w:rPr>
-              <w:t xml:space="preserve">   </w:t>
+                <w:sz w:val="21"/>
+                <w:szCs w:val="21"/>
+              </w:rPr>
+              <w:t xml:space="preserve">                            </w:t>
             </w:r>
             <w:r>
               <w:rPr>
@@ -2605,7 +2619,7 @@
                 <w:sz w:val="21"/>
                 <w:szCs w:val="21"/>
               </w:rPr>
-              <w:t xml:space="preserve">                                                            </w:t>
+              <w:t xml:space="preserve">                     </w:t>
             </w:r>
             <w:r>
               <w:rPr>
@@ -2616,7 +2630,7 @@
                 <w:sz w:val="21"/>
                 <w:szCs w:val="21"/>
               </w:rPr>
-              <w:t>Spring 2016 – ongoing</w:t>
+              <w:t>Oct 2013- Dec 2014</w:t>
             </w:r>
           </w:p>
           <w:p>
@@ -2624,14 +2638,14 @@
               <w:pStyle w:val="Textbody"/>
               <w:numPr>
                 <w:ilvl w:val="0"/>
-                <w:numId w:val="11"/>
+                <w:numId w:val="9"/>
               </w:numPr>
               <w:spacing w:after="0" w:line="240" w:lineRule="auto"/>
               <w:ind w:left="189" w:hanging="170"/>
               <w:jc w:val="both"/>
               <w:rPr>
                 <w:rFonts w:ascii="Roboto" w:hAnsi="Roboto"/>
-                <w:color w:val="767171" w:themeColor="background2" w:themeShade="80"/>
+                <w:color w:val="666666"/>
                 <w:sz w:val="21"/>
                 <w:szCs w:val="21"/>
               </w:rPr>
@@ -2639,28 +2653,35 @@
             <w:r>
               <w:rPr>
                 <w:rFonts w:ascii="Roboto" w:hAnsi="Roboto" w:cs="Times New Roman"/>
-                <w:color w:val="767171" w:themeColor="background2" w:themeShade="80"/>
-                <w:sz w:val="21"/>
-                <w:szCs w:val="21"/>
-              </w:rPr>
-              <w:t>Workin</w:t>
-            </w:r>
-            <w:r>
-              <w:rPr>
-                <w:rFonts w:ascii="Roboto" w:hAnsi="Roboto" w:cs="Times New Roman"/>
-                <w:color w:val="666666"/>
-                <w:sz w:val="21"/>
-                <w:szCs w:val="21"/>
-              </w:rPr>
-              <w:t>g on a ‘Services Scheduling’ application to automate scheduled services using the Promptapp.io APIs like food or transport services</w:t>
-            </w:r>
-            <w:r>
-              <w:rPr>
-                <w:rFonts w:ascii="Roboto" w:hAnsi="Roboto" w:cs="Times New Roman"/>
-                <w:sz w:val="21"/>
-                <w:szCs w:val="21"/>
-              </w:rPr>
-              <w:t xml:space="preserve">               </w:t>
+                <w:color w:val="666666"/>
+                <w:sz w:val="21"/>
+                <w:szCs w:val="21"/>
+              </w:rPr>
+              <w:t>Implemented n-gram comparison of assembly level instructions of unknown network traffic against known malware families to detect likely candidates for malware detection</w:t>
+            </w:r>
+          </w:p>
+          <w:p>
+            <w:pPr>
+              <w:pStyle w:val="Textbody"/>
+              <w:numPr>
+                <w:ilvl w:val="0"/>
+                <w:numId w:val="9"/>
+              </w:numPr>
+              <w:spacing w:after="0" w:line="240" w:lineRule="auto"/>
+              <w:ind w:left="189" w:hanging="170"/>
+              <w:jc w:val="both"/>
+              <w:rPr>
+                <w:color w:val="666666"/>
+              </w:rPr>
+            </w:pPr>
+            <w:r>
+              <w:rPr>
+                <w:rFonts w:ascii="Roboto" w:hAnsi="Roboto" w:cs="Times New Roman"/>
+                <w:color w:val="666666"/>
+                <w:sz w:val="21"/>
+                <w:szCs w:val="21"/>
+              </w:rPr>
+              <w:t>Automated parallel entry of strong malware candidates into the repository to improve detection of evolving malware and zero-days.</w:t>
             </w:r>
           </w:p>
           <w:p>
